--- a/CV_HZ.docx
+++ b/CV_HZ.docx
@@ -75,7 +75,7 @@
         <w:t>期望薪资：</w:t>
       </w:r>
       <w:r>
-        <w:t>8-10</w:t>
+        <w:t>9-12</w:t>
       </w:r>
       <w:r>
         <w:t>k</w:t>
@@ -213,7 +213,7 @@
         </w:numPr>
       </w:pPr>
       <w:r>
-        <w:t>期望城市：宁波</w:t>
+        <w:t>期望城市：杭州</w:t>
       </w:r>
       <w:bookmarkStart w:id="2" w:name="_GoBack"/>
       <w:bookmarkEnd w:id="2"/>
@@ -258,14 +258,28 @@
         <w:t>月</w:t>
       </w:r>
       <w:r>
-        <w:t xml:space="preserve"> ~ </w:t>
-      </w:r>
-      <w:r>
-        <w:t>至今</w:t>
-      </w:r>
-      <w:r>
         <w:t xml:space="preserve"> </w:t>
       </w:r>
+      <w:proofErr w:type="gramStart"/>
+      <w:r>
+        <w:t xml:space="preserve">~ </w:t>
+      </w:r>
+      <w:r>
+        <w:t xml:space="preserve"> 201</w:t>
+      </w:r>
+      <w:r>
+        <w:t>7</w:t>
+      </w:r>
+      <w:r>
+        <w:t>年</w:t>
+      </w:r>
+      <w:r>
+        <w:t>5</w:t>
+      </w:r>
+      <w:r>
+        <w:t>月</w:t>
+      </w:r>
+      <w:proofErr w:type="gramEnd"/>
       <w:r>
         <w:t>）</w:t>
       </w:r>
@@ -676,13 +690,7 @@
         <w:rPr>
           <w:lang w:eastAsia="zh-CN"/>
         </w:rPr>
-        <w:t>通</w:t>
-      </w:r>
-      <w:r>
-        <w:rPr>
-          <w:lang w:eastAsia="zh-CN"/>
-        </w:rPr>
-        <w:t>过该项目，对网站性能优化有了全新的认识。同时对复杂系统的前端架构有了一定的经验。</w:t>
+        <w:t>通过该项目，对网站性能优化有了全新的认识。同时对复杂系统的前端架构有了一定的经验。</w:t>
       </w:r>
     </w:p>
     <w:p>
@@ -846,14 +854,7 @@
           <w:rStyle w:val="VerbatimChar"/>
           <w:lang w:eastAsia="zh-CN"/>
         </w:rPr>
-        <w:t>I</w:t>
-      </w:r>
-      <w:r>
-        <w:rPr>
-          <w:rStyle w:val="VerbatimChar"/>
-          <w:lang w:eastAsia="zh-CN"/>
-        </w:rPr>
-        <w:t>MFS</w:t>
+        <w:t>IMFS</w:t>
       </w:r>
       <w:r>
         <w:rPr>
@@ -1039,14 +1040,7 @@
           <w:rStyle w:val="VerbatimChar"/>
           <w:lang w:eastAsia="zh-CN"/>
         </w:rPr>
-        <w:t>gu</w:t>
-      </w:r>
-      <w:r>
-        <w:rPr>
-          <w:rStyle w:val="VerbatimChar"/>
-          <w:lang w:eastAsia="zh-CN"/>
-        </w:rPr>
-        <w:t>lp-connect</w:t>
+        <w:t>gulp-connect</w:t>
       </w:r>
       <w:r>
         <w:rPr>
@@ -1419,14 +1413,7 @@
           <w:rStyle w:val="VerbatimChar"/>
           <w:lang w:eastAsia="zh-CN"/>
         </w:rPr>
-        <w:t>混合</w:t>
-      </w:r>
-      <w:r>
-        <w:rPr>
-          <w:rStyle w:val="VerbatimChar"/>
-          <w:lang w:eastAsia="zh-CN"/>
-        </w:rPr>
-        <w:t>开发，实现较短的开发周期的同时保证项目的性能。</w:t>
+        <w:t>混合开发，实现较短的开发周期的同时保证项目的性能。</w:t>
       </w:r>
     </w:p>
     <w:p>
@@ -2001,13 +1988,7 @@
         <w:rPr>
           <w:lang w:eastAsia="zh-CN"/>
         </w:rPr>
-        <w:t>]http://mzfs.coding.me/vue-t</w:t>
-      </w:r>
-      <w:r>
-        <w:rPr>
-          <w:lang w:eastAsia="zh-CN"/>
-        </w:rPr>
-        <w:t xml:space="preserve">odomvc/show.html </w:t>
+        <w:t xml:space="preserve">]http://mzfs.coding.me/vue-todomvc/show.html </w:t>
       </w:r>
       <w:r>
         <w:rPr>
@@ -2215,13 +2196,7 @@
         <w:rPr>
           <w:lang w:eastAsia="zh-CN"/>
         </w:rPr>
-        <w:t>、</w:t>
-      </w:r>
-      <w:r>
-        <w:rPr>
-          <w:lang w:eastAsia="zh-CN"/>
-        </w:rPr>
-        <w:t>输入信息后，回车保存</w:t>
+        <w:t>、输入信息后，回车保存</w:t>
       </w:r>
       <w:r>
         <w:rPr>
@@ -2455,13 +2430,7 @@
         <w:rPr>
           <w:lang w:eastAsia="zh-CN"/>
         </w:rPr>
-        <w:t>框架进行一个移动端页面的</w:t>
-      </w:r>
-      <w:r>
-        <w:rPr>
-          <w:lang w:eastAsia="zh-CN"/>
-        </w:rPr>
-        <w:t>开发。采用</w:t>
+        <w:t>框架进行一个移动端页面的开发。采用</w:t>
       </w:r>
       <w:proofErr w:type="gramStart"/>
       <w:r>
@@ -3071,13 +3040,7 @@
         <w:rPr>
           <w:lang w:eastAsia="zh-CN"/>
         </w:rPr>
-        <w:t>熟悉互联网产品</w:t>
-      </w:r>
-      <w:r>
-        <w:rPr>
-          <w:lang w:eastAsia="zh-CN"/>
-        </w:rPr>
-        <w:t>流程、前端开发流程、前后端协同开发流程</w:t>
+        <w:t>熟悉互联网产品流程、前端开发流程、前后端协同开发流程</w:t>
       </w:r>
     </w:p>
     <w:p>
@@ -3130,9 +3093,16 @@
       </w:pPr>
       <w:r>
         <w:rPr>
-          <w:lang w:eastAsia="zh-CN"/>
-        </w:rPr>
-        <w:t>超强的自学能力、对前端深厚的兴趣、毅力</w:t>
+          <w:rFonts w:hint="eastAsia"/>
+          <w:lang w:eastAsia="zh-CN"/>
+        </w:rPr>
+        <w:t>优秀</w:t>
+      </w:r>
+      <w:r>
+        <w:rPr>
+          <w:lang w:eastAsia="zh-CN"/>
+        </w:rPr>
+        <w:t>的自学能力、对前端深厚的兴趣、毅力</w:t>
       </w:r>
     </w:p>
     <w:sectPr>
@@ -3511,6 +3481,13 @@
     <w:lsdException w:name="Medium Shading 2"/>
     <w:lsdException w:name="Medium List 1"/>
     <w:lsdException w:name="Medium List 2"/>
+    <w:lsdException w:name="Medium Grid 1"/>
+    <w:lsdException w:name="Medium Grid 2"/>
+    <w:lsdException w:name="Medium Grid 3"/>
+    <w:lsdException w:name="Dark List"/>
+    <w:lsdException w:name="Colorful Shading"/>
+    <w:lsdException w:name="Colorful List"/>
+    <w:lsdException w:name="Colorful Grid"/>
     <w:lsdException w:name="Light Shading Accent 1"/>
     <w:lsdException w:name="Light List Accent 1"/>
     <w:lsdException w:name="Light Grid Accent 1"/>
